--- a/Documentation/Test Report - Iteration 2.docx
+++ b/Documentation/Test Report - Iteration 2.docx
@@ -32,7 +32,7 @@
           <w:noProof/>
         </w:rPr>
         <w:drawing>
-          <wp:inline distT="114300" distB="114300" distL="114300" distR="114300">
+          <wp:inline distT="114300" distB="114300" distL="114300" distR="114300" wp14:anchorId="59C861BE" wp14:editId="775A96C1">
             <wp:extent cx="2578474" cy="1404938"/>
             <wp:effectExtent l="0" t="0" r="0" b="0"/>
             <wp:docPr id="1" name="image2.png"/>
@@ -1907,7 +1907,25 @@
           <w:sz w:val="24"/>
           <w:szCs w:val="24"/>
         </w:rPr>
-        <w:t>Test case description: Loading data from a file.</w:t>
+        <w:t xml:space="preserve">Test case </w:t>
+      </w:r>
+      <w:bookmarkStart w:id="6" w:name="_GoBack"/>
+      <w:r>
+        <w:rPr>
+          <w:rFonts w:ascii="Times New Roman" w:eastAsia="Times New Roman" w:hAnsi="Times New Roman" w:cs="Times New Roman"/>
+          <w:sz w:val="24"/>
+          <w:szCs w:val="24"/>
+        </w:rPr>
+        <w:t>description</w:t>
+      </w:r>
+      <w:bookmarkEnd w:id="6"/>
+      <w:r>
+        <w:rPr>
+          <w:rFonts w:ascii="Times New Roman" w:eastAsia="Times New Roman" w:hAnsi="Times New Roman" w:cs="Times New Roman"/>
+          <w:sz w:val="24"/>
+          <w:szCs w:val="24"/>
+        </w:rPr>
+        <w:t>: Loading data from a file.</w:t>
       </w:r>
     </w:p>
     <w:p>
@@ -2855,15 +2873,45 @@
     <w:p>
       <w:pPr>
         <w:rPr>
-          <w:rFonts w:ascii="Times New Roman" w:eastAsia="Times New Roman" w:hAnsi="Times New Roman" w:cs="Times New Roman"/>
-          <w:b/>
-          <w:sz w:val="28"/>
-          <w:szCs w:val="28"/>
+          <w:rFonts w:ascii="Times New Roman" w:hAnsi="Times New Roman" w:cs="Times New Roman"/>
+          <w:sz w:val="24"/>
+          <w:szCs w:val="24"/>
         </w:rPr>
       </w:pPr>
-      <w:bookmarkStart w:id="6" w:name="_xvlobvb7pgyi" w:colFirst="0" w:colLast="0"/>
-      <w:bookmarkEnd w:id="6"/>
+      <w:bookmarkStart w:id="7" w:name="_xvlobvb7pgyi" w:colFirst="0" w:colLast="0"/>
+      <w:bookmarkEnd w:id="7"/>
       <w:r>
+        <w:rPr>
+          <w:rFonts w:ascii="Times New Roman" w:hAnsi="Times New Roman" w:cs="Times New Roman"/>
+          <w:sz w:val="24"/>
+          <w:szCs w:val="24"/>
+        </w:rPr>
+        <w:t xml:space="preserve">Remark: After doing additional tests on multiple non-international windows systems we have discover a bug. C# cannot convert from string to double, because of the symbol comma. Some systems use a comma for separating doubles. In our csv file we </w:t>
+      </w:r>
+      <w:proofErr w:type="spellStart"/>
+      <w:r>
+        <w:rPr>
+          <w:rFonts w:ascii="Times New Roman" w:hAnsi="Times New Roman" w:cs="Times New Roman"/>
+          <w:sz w:val="24"/>
+          <w:szCs w:val="24"/>
+        </w:rPr>
+        <w:t>can not</w:t>
+      </w:r>
+      <w:proofErr w:type="spellEnd"/>
+      <w:r>
+        <w:rPr>
+          <w:rFonts w:ascii="Times New Roman" w:hAnsi="Times New Roman" w:cs="Times New Roman"/>
+          <w:sz w:val="24"/>
+          <w:szCs w:val="24"/>
+        </w:rPr>
+        <w:t xml:space="preserve"> allow the use of commas for double, because it will ruin the integrity and stability of the data. So, we applied a fix for this, by changing the culture and its decimal separator of the currently working thread.</w:t>
+      </w:r>
+      <w:r>
+        <w:rPr>
+          <w:rFonts w:ascii="Times New Roman" w:hAnsi="Times New Roman" w:cs="Times New Roman"/>
+          <w:sz w:val="24"/>
+          <w:szCs w:val="24"/>
+        </w:rPr>
         <w:br w:type="page"/>
       </w:r>
     </w:p>
@@ -2871,8 +2919,8 @@
       <w:pPr>
         <w:pStyle w:val="Heading3"/>
       </w:pPr>
-      <w:bookmarkStart w:id="7" w:name="_2ps4t2stalqi" w:colFirst="0" w:colLast="0"/>
-      <w:bookmarkEnd w:id="7"/>
+      <w:bookmarkStart w:id="8" w:name="_2ps4t2stalqi" w:colFirst="0" w:colLast="0"/>
+      <w:bookmarkEnd w:id="8"/>
       <w:r>
         <w:lastRenderedPageBreak/>
         <w:t>TEST CASE  2</w:t>
@@ -4024,8 +4072,6 @@
               </w:rPr>
               <w:t>Text field changes from 2017 to 2023 and delay from 2 to 3</w:t>
             </w:r>
-            <w:bookmarkStart w:id="8" w:name="_GoBack"/>
-            <w:bookmarkEnd w:id="8"/>
           </w:p>
         </w:tc>
         <w:tc>
@@ -10177,7 +10223,7 @@
 </file>
 
 <file path=customXml/itemProps1.xml><?xml version="1.0" encoding="utf-8"?>
-<ds:datastoreItem xmlns:ds="http://schemas.openxmlformats.org/officeDocument/2006/customXml" ds:itemID="{28FE42A7-E4D4-47D3-A47A-4D56C27BA252}">
+<ds:datastoreItem xmlns:ds="http://schemas.openxmlformats.org/officeDocument/2006/customXml" ds:itemID="{0DD2361F-2FFB-4BD3-AA39-4BA51C0BBD63}">
   <ds:schemaRefs>
     <ds:schemaRef ds:uri="http://schemas.openxmlformats.org/officeDocument/2006/bibliography"/>
   </ds:schemaRefs>

--- a/Documentation/Test Report - Iteration 2.docx
+++ b/Documentation/Test Report - Iteration 2.docx
@@ -1,6 +1,6 @@
 
 <file path=word/document.xml><?xml version="1.0" encoding="utf-8"?>
-<w:document xmlns:wpc="http://schemas.microsoft.com/office/word/2010/wordprocessingCanvas" xmlns:cx="http://schemas.microsoft.com/office/drawing/2014/chartex" xmlns:cx1="http://schemas.microsoft.com/office/drawing/2015/9/8/chartex" xmlns:cx2="http://schemas.microsoft.com/office/drawing/2015/10/21/chartex" xmlns:cx3="http://schemas.microsoft.com/office/drawing/2016/5/9/chartex" xmlns:cx4="http://schemas.microsoft.com/office/drawing/2016/5/10/chartex" xmlns:cx5="http://schemas.microsoft.com/office/drawing/2016/5/11/chartex" xmlns:cx6="http://schemas.microsoft.com/office/drawing/2016/5/12/chartex" xmlns:cx7="http://schemas.microsoft.com/office/drawing/2016/5/13/chartex" xmlns:cx8="http://schemas.microsoft.com/office/drawing/2016/5/14/chartex" xmlns:mc="http://schemas.openxmlformats.org/markup-compatibility/2006" xmlns:aink="http://schemas.microsoft.com/office/drawing/2016/ink" xmlns:am3d="http://schemas.microsoft.com/office/drawing/2017/model3d" xmlns:o="urn:schemas-microsoft-com:office:office" xmlns:r="http://schemas.openxmlformats.org/officeDocument/2006/relationships" xmlns:m="http://schemas.openxmlformats.org/officeDocument/2006/math" xmlns:v="urn:schemas-microsoft-com:vml" xmlns:wp14="http://schemas.microsoft.com/office/word/2010/wordprocessingDrawing" xmlns:wp="http://schemas.openxmlformats.org/drawingml/2006/wordprocessingDrawing" xmlns:w10="urn:schemas-microsoft-com:office:word" xmlns:w="http://schemas.openxmlformats.org/wordprocessingml/2006/main" xmlns:w14="http://schemas.microsoft.com/office/word/2010/wordml" xmlns:w15="http://schemas.microsoft.com/office/word/2012/wordml" xmlns:w16cid="http://schemas.microsoft.com/office/word/2016/wordml/cid" xmlns:w16se="http://schemas.microsoft.com/office/word/2015/wordml/symex" xmlns:wpg="http://schemas.microsoft.com/office/word/2010/wordprocessingGroup" xmlns:wpi="http://schemas.microsoft.com/office/word/2010/wordprocessingInk" xmlns:wne="http://schemas.microsoft.com/office/word/2006/wordml" xmlns:wps="http://schemas.microsoft.com/office/word/2010/wordprocessingShape" mc:Ignorable="w14 w15 w16se w16cid wp14">
+<w:document xmlns:wpc="http://schemas.microsoft.com/office/word/2010/wordprocessingCanvas" xmlns:cx="http://schemas.microsoft.com/office/drawing/2014/chartex" xmlns:cx1="http://schemas.microsoft.com/office/drawing/2015/9/8/chartex" xmlns:mc="http://schemas.openxmlformats.org/markup-compatibility/2006" xmlns:o="urn:schemas-microsoft-com:office:office" xmlns:r="http://schemas.openxmlformats.org/officeDocument/2006/relationships" xmlns:m="http://schemas.openxmlformats.org/officeDocument/2006/math" xmlns:v="urn:schemas-microsoft-com:vml" xmlns:wp14="http://schemas.microsoft.com/office/word/2010/wordprocessingDrawing" xmlns:wp="http://schemas.openxmlformats.org/drawingml/2006/wordprocessingDrawing" xmlns:w10="urn:schemas-microsoft-com:office:word" xmlns:w="http://schemas.openxmlformats.org/wordprocessingml/2006/main" xmlns:w14="http://schemas.microsoft.com/office/word/2010/wordml" xmlns:w15="http://schemas.microsoft.com/office/word/2012/wordml" xmlns:w16se="http://schemas.microsoft.com/office/word/2015/wordml/symex" xmlns:wpg="http://schemas.microsoft.com/office/word/2010/wordprocessingGroup" xmlns:wpi="http://schemas.microsoft.com/office/word/2010/wordprocessingInk" xmlns:wne="http://schemas.microsoft.com/office/word/2006/wordml" xmlns:wps="http://schemas.microsoft.com/office/word/2010/wordprocessingShape" mc:Ignorable="w14 w15 w16se wp14">
   <w:body>
     <w:p>
       <w:pPr>
@@ -30,6 +30,7 @@
       <w:r>
         <w:rPr>
           <w:noProof/>
+          <w:lang w:val="en-US"/>
         </w:rPr>
         <w:drawing>
           <wp:inline distT="114300" distB="114300" distL="114300" distR="114300" wp14:anchorId="59C861BE" wp14:editId="775A96C1">
@@ -183,7 +184,7 @@
           <w:sz w:val="32"/>
           <w:szCs w:val="32"/>
         </w:rPr>
-        <w:t>Version 1.1</w:t>
+        <w:t>Version 2.0</w:t>
       </w:r>
     </w:p>
     <w:p>
@@ -208,7 +209,15 @@
           <w:sz w:val="32"/>
           <w:szCs w:val="32"/>
         </w:rPr>
-        <w:t>29/03/2018</w:t>
+        <w:t>23/05</w:t>
+      </w:r>
+      <w:r>
+        <w:rPr>
+          <w:rFonts w:ascii="Times New Roman" w:eastAsia="Times New Roman" w:hAnsi="Times New Roman" w:cs="Times New Roman"/>
+          <w:sz w:val="32"/>
+          <w:szCs w:val="32"/>
+        </w:rPr>
+        <w:t>/2018</w:t>
       </w:r>
     </w:p>
     <w:p>
@@ -247,10 +256,12 @@
           <w:szCs w:val="24"/>
         </w:rPr>
         <w:sectPr>
-          <w:headerReference w:type="default" r:id="rId8"/>
-          <w:footerReference w:type="default" r:id="rId9"/>
-          <w:headerReference w:type="first" r:id="rId10"/>
-          <w:footerReference w:type="first" r:id="rId11"/>
+          <w:headerReference w:type="even" r:id="rId8"/>
+          <w:headerReference w:type="default" r:id="rId9"/>
+          <w:footerReference w:type="even" r:id="rId10"/>
+          <w:footerReference w:type="default" r:id="rId11"/>
+          <w:headerReference w:type="first" r:id="rId12"/>
+          <w:footerReference w:type="first" r:id="rId13"/>
           <w:pgSz w:w="12240" w:h="15840"/>
           <w:pgMar w:top="1440" w:right="1440" w:bottom="1440" w:left="1440" w:header="0" w:footer="720" w:gutter="0"/>
           <w:pgNumType w:start="1"/>
@@ -1850,8 +1861,8 @@
         <w:widowControl w:val="0"/>
         <w:ind w:left="576" w:hanging="1008"/>
       </w:pPr>
-      <w:bookmarkStart w:id="3" w:name="_1fob9te" w:colFirst="0" w:colLast="0"/>
-      <w:bookmarkEnd w:id="3"/>
+      <w:bookmarkStart w:id="4" w:name="_1fob9te" w:colFirst="0" w:colLast="0"/>
+      <w:bookmarkEnd w:id="4"/>
     </w:p>
     <w:p>
       <w:pPr>
@@ -1875,8 +1886,8 @@
         <w:keepNext w:val="0"/>
         <w:keepLines w:val="0"/>
       </w:pPr>
-      <w:bookmarkStart w:id="4" w:name="_w6rvx2oyhgxl" w:colFirst="0" w:colLast="0"/>
-      <w:bookmarkEnd w:id="4"/>
+      <w:bookmarkStart w:id="5" w:name="_w6rvx2oyhgxl" w:colFirst="0" w:colLast="0"/>
+      <w:bookmarkEnd w:id="5"/>
       <w:r>
         <w:lastRenderedPageBreak/>
         <w:t>FUNCTIONAL REQUIREMENTS</w:t>
@@ -1886,8 +1897,8 @@
       <w:pPr>
         <w:pStyle w:val="Heading3"/>
       </w:pPr>
-      <w:bookmarkStart w:id="5" w:name="_ihh2hqjrhrul" w:colFirst="0" w:colLast="0"/>
-      <w:bookmarkEnd w:id="5"/>
+      <w:bookmarkStart w:id="6" w:name="_ihh2hqjrhrul" w:colFirst="0" w:colLast="0"/>
+      <w:bookmarkEnd w:id="6"/>
       <w:r>
         <w:t>TEST CASE  1</w:t>
       </w:r>
@@ -1907,25 +1918,7 @@
           <w:sz w:val="24"/>
           <w:szCs w:val="24"/>
         </w:rPr>
-        <w:t xml:space="preserve">Test case </w:t>
-      </w:r>
-      <w:bookmarkStart w:id="6" w:name="_GoBack"/>
-      <w:r>
-        <w:rPr>
-          <w:rFonts w:ascii="Times New Roman" w:eastAsia="Times New Roman" w:hAnsi="Times New Roman" w:cs="Times New Roman"/>
-          <w:sz w:val="24"/>
-          <w:szCs w:val="24"/>
-        </w:rPr>
-        <w:t>description</w:t>
-      </w:r>
-      <w:bookmarkEnd w:id="6"/>
-      <w:r>
-        <w:rPr>
-          <w:rFonts w:ascii="Times New Roman" w:eastAsia="Times New Roman" w:hAnsi="Times New Roman" w:cs="Times New Roman"/>
-          <w:sz w:val="24"/>
-          <w:szCs w:val="24"/>
-        </w:rPr>
-        <w:t>: Loading data from a file.</w:t>
+        <w:t>Test case description: Loading data from a file.</w:t>
       </w:r>
     </w:p>
     <w:p>
@@ -1943,25 +1936,7 @@
           <w:sz w:val="24"/>
           <w:szCs w:val="24"/>
         </w:rPr>
-        <w:t xml:space="preserve">Preconditions: Program is </w:t>
-      </w:r>
-      <w:proofErr w:type="gramStart"/>
-      <w:r>
-        <w:rPr>
-          <w:rFonts w:ascii="Times New Roman" w:eastAsia="Times New Roman" w:hAnsi="Times New Roman" w:cs="Times New Roman"/>
-          <w:sz w:val="24"/>
-          <w:szCs w:val="24"/>
-        </w:rPr>
-        <w:t>running</w:t>
-      </w:r>
-      <w:proofErr w:type="gramEnd"/>
-      <w:r>
-        <w:rPr>
-          <w:rFonts w:ascii="Times New Roman" w:eastAsia="Times New Roman" w:hAnsi="Times New Roman" w:cs="Times New Roman"/>
-          <w:sz w:val="24"/>
-          <w:szCs w:val="24"/>
-        </w:rPr>
-        <w:t xml:space="preserve"> and files are provided.</w:t>
+        <w:t>Preconditions: Program is running and files are provided.</w:t>
       </w:r>
     </w:p>
     <w:tbl>
@@ -2617,29 +2592,7 @@
                 <w:szCs w:val="24"/>
                 <w:highlight w:val="white"/>
               </w:rPr>
-              <w:t xml:space="preserve">File data is </w:t>
-            </w:r>
-            <w:proofErr w:type="gramStart"/>
-            <w:r>
-              <w:rPr>
-                <w:rFonts w:ascii="Times New Roman" w:eastAsia="Times New Roman" w:hAnsi="Times New Roman" w:cs="Times New Roman"/>
-                <w:color w:val="222222"/>
-                <w:sz w:val="24"/>
-                <w:szCs w:val="24"/>
-                <w:highlight w:val="white"/>
-              </w:rPr>
-              <w:t>imported</w:t>
-            </w:r>
-            <w:proofErr w:type="gramEnd"/>
-            <w:r>
-              <w:rPr>
-                <w:rFonts w:ascii="Times New Roman" w:eastAsia="Times New Roman" w:hAnsi="Times New Roman" w:cs="Times New Roman"/>
-                <w:color w:val="222222"/>
-                <w:sz w:val="24"/>
-                <w:szCs w:val="24"/>
-                <w:highlight w:val="white"/>
-              </w:rPr>
-              <w:t xml:space="preserve"> and charts are updated.</w:t>
+              <w:t>File data is imported and charts are updated.</w:t>
             </w:r>
           </w:p>
         </w:tc>
@@ -2886,25 +2839,7 @@
           <w:sz w:val="24"/>
           <w:szCs w:val="24"/>
         </w:rPr>
-        <w:t xml:space="preserve">Remark: After doing additional tests on multiple non-international windows systems we have discover a bug. C# cannot convert from string to double, because of the symbol comma. Some systems use a comma for separating doubles. In our csv file we </w:t>
-      </w:r>
-      <w:proofErr w:type="spellStart"/>
-      <w:r>
-        <w:rPr>
-          <w:rFonts w:ascii="Times New Roman" w:hAnsi="Times New Roman" w:cs="Times New Roman"/>
-          <w:sz w:val="24"/>
-          <w:szCs w:val="24"/>
-        </w:rPr>
-        <w:t>can not</w:t>
-      </w:r>
-      <w:proofErr w:type="spellEnd"/>
-      <w:r>
-        <w:rPr>
-          <w:rFonts w:ascii="Times New Roman" w:hAnsi="Times New Roman" w:cs="Times New Roman"/>
-          <w:sz w:val="24"/>
-          <w:szCs w:val="24"/>
-        </w:rPr>
-        <w:t xml:space="preserve"> allow the use of commas for double, because it will ruin the integrity and stability of the data. So, we applied a fix for this, by changing the culture and its decimal separator of the currently working thread.</w:t>
+        <w:t>Remark: After doing additional tests on multiple non-international windows systems we have discover a bug. C# cannot convert from string to double, because of the symbol comma. Some systems use a comma for separating doubles. In our csv file we can not allow the use of commas for double, because it will ruin the integrity and stability of the data. So, we applied a fix for this, by changing the culture and its decimal separator of the currently working thread.</w:t>
       </w:r>
       <w:r>
         <w:rPr>
@@ -2959,25 +2894,7 @@
           <w:sz w:val="24"/>
           <w:szCs w:val="24"/>
         </w:rPr>
-        <w:t xml:space="preserve">Preconditions: Program is </w:t>
-      </w:r>
-      <w:proofErr w:type="gramStart"/>
-      <w:r>
-        <w:rPr>
-          <w:rFonts w:ascii="Times New Roman" w:eastAsia="Times New Roman" w:hAnsi="Times New Roman" w:cs="Times New Roman"/>
-          <w:sz w:val="24"/>
-          <w:szCs w:val="24"/>
-        </w:rPr>
-        <w:t>running</w:t>
-      </w:r>
-      <w:proofErr w:type="gramEnd"/>
-      <w:r>
-        <w:rPr>
-          <w:rFonts w:ascii="Times New Roman" w:eastAsia="Times New Roman" w:hAnsi="Times New Roman" w:cs="Times New Roman"/>
-          <w:sz w:val="24"/>
-          <w:szCs w:val="24"/>
-        </w:rPr>
-        <w:t xml:space="preserve"> and a file has already been loaded.</w:t>
+        <w:t>Preconditions: Program is running and a file has already been loaded.</w:t>
       </w:r>
     </w:p>
     <w:tbl>
@@ -3418,7 +3335,15 @@
                 <w:sz w:val="24"/>
                 <w:szCs w:val="24"/>
               </w:rPr>
-              <w:t>Not implemented as of iteration one</w:t>
+              <w:t xml:space="preserve">Not implemented as of iteration </w:t>
+            </w:r>
+            <w:r>
+              <w:rPr>
+                <w:rFonts w:ascii="Times New Roman" w:eastAsia="Times New Roman" w:hAnsi="Times New Roman" w:cs="Times New Roman"/>
+                <w:sz w:val="24"/>
+                <w:szCs w:val="24"/>
+              </w:rPr>
+              <w:t>two</w:t>
             </w:r>
           </w:p>
         </w:tc>
@@ -3671,25 +3596,7 @@
           <w:sz w:val="24"/>
           <w:szCs w:val="24"/>
         </w:rPr>
-        <w:t xml:space="preserve">Preconditions: Program is </w:t>
-      </w:r>
-      <w:proofErr w:type="gramStart"/>
-      <w:r>
-        <w:rPr>
-          <w:rFonts w:ascii="Times New Roman" w:eastAsia="Times New Roman" w:hAnsi="Times New Roman" w:cs="Times New Roman"/>
-          <w:sz w:val="24"/>
-          <w:szCs w:val="24"/>
-        </w:rPr>
-        <w:t>running</w:t>
-      </w:r>
-      <w:proofErr w:type="gramEnd"/>
-      <w:r>
-        <w:rPr>
-          <w:rFonts w:ascii="Times New Roman" w:eastAsia="Times New Roman" w:hAnsi="Times New Roman" w:cs="Times New Roman"/>
-          <w:sz w:val="24"/>
-          <w:szCs w:val="24"/>
-        </w:rPr>
-        <w:t xml:space="preserve"> and a file has successfully been loaded.</w:t>
+        <w:t>Preconditions: Program is running and a file has successfully been loaded.</w:t>
       </w:r>
     </w:p>
     <w:tbl>
@@ -4835,7 +4742,15 @@
                 <w:sz w:val="24"/>
                 <w:szCs w:val="24"/>
               </w:rPr>
-              <w:t>Not implemented as of iteration one</w:t>
+              <w:t xml:space="preserve">Not implemented as of iteration </w:t>
+            </w:r>
+            <w:r>
+              <w:rPr>
+                <w:rFonts w:ascii="Times New Roman" w:eastAsia="Times New Roman" w:hAnsi="Times New Roman" w:cs="Times New Roman"/>
+                <w:sz w:val="24"/>
+                <w:szCs w:val="24"/>
+              </w:rPr>
+              <w:t>two</w:t>
             </w:r>
           </w:p>
         </w:tc>
@@ -4912,25 +4827,7 @@
                 <w:sz w:val="24"/>
                 <w:szCs w:val="24"/>
               </w:rPr>
-              <w:t xml:space="preserve">User inputs values such as population, city name, coordinates, birth and death rate, immigration and emigration </w:t>
-            </w:r>
-            <w:proofErr w:type="gramStart"/>
-            <w:r>
-              <w:rPr>
-                <w:rFonts w:ascii="Times New Roman" w:eastAsia="Times New Roman" w:hAnsi="Times New Roman" w:cs="Times New Roman"/>
-                <w:sz w:val="24"/>
-                <w:szCs w:val="24"/>
-              </w:rPr>
-              <w:t>rates</w:t>
-            </w:r>
-            <w:proofErr w:type="gramEnd"/>
-            <w:r>
-              <w:rPr>
-                <w:rFonts w:ascii="Times New Roman" w:eastAsia="Times New Roman" w:hAnsi="Times New Roman" w:cs="Times New Roman"/>
-                <w:sz w:val="24"/>
-                <w:szCs w:val="24"/>
-              </w:rPr>
-              <w:t xml:space="preserve"> and clicks on button to save city.</w:t>
+              <w:t>User inputs values such as population, city name, coordinates, birth and death rate, immigration and emigration rates and clicks on button to save city.</w:t>
             </w:r>
           </w:p>
         </w:tc>
@@ -6099,7 +5996,15 @@
                 <w:sz w:val="24"/>
                 <w:szCs w:val="24"/>
               </w:rPr>
-              <w:t>Not implemented as of iteration one</w:t>
+              <w:t xml:space="preserve">Not implemented as of iteration </w:t>
+            </w:r>
+            <w:r>
+              <w:rPr>
+                <w:rFonts w:ascii="Times New Roman" w:eastAsia="Times New Roman" w:hAnsi="Times New Roman" w:cs="Times New Roman"/>
+                <w:sz w:val="24"/>
+                <w:szCs w:val="24"/>
+              </w:rPr>
+              <w:t>two</w:t>
             </w:r>
           </w:p>
         </w:tc>
@@ -7955,25 +7860,7 @@
           <w:sz w:val="24"/>
           <w:szCs w:val="24"/>
         </w:rPr>
-        <w:t xml:space="preserve">Preconditions: Program is </w:t>
-      </w:r>
-      <w:proofErr w:type="gramStart"/>
-      <w:r>
-        <w:rPr>
-          <w:rFonts w:ascii="Times New Roman" w:eastAsia="Times New Roman" w:hAnsi="Times New Roman" w:cs="Times New Roman"/>
-          <w:sz w:val="24"/>
-          <w:szCs w:val="24"/>
-        </w:rPr>
-        <w:t>running</w:t>
-      </w:r>
-      <w:proofErr w:type="gramEnd"/>
-      <w:r>
-        <w:rPr>
-          <w:rFonts w:ascii="Times New Roman" w:eastAsia="Times New Roman" w:hAnsi="Times New Roman" w:cs="Times New Roman"/>
-          <w:sz w:val="24"/>
-          <w:szCs w:val="24"/>
-        </w:rPr>
-        <w:t xml:space="preserve"> and files are provided.</w:t>
+        <w:t>Preconditions: Program is running and files are provided.</w:t>
       </w:r>
       <w:r>
         <w:rPr>
@@ -8640,29 +8527,7 @@
                 <w:szCs w:val="24"/>
                 <w:highlight w:val="white"/>
               </w:rPr>
-              <w:t xml:space="preserve">Data is </w:t>
-            </w:r>
-            <w:proofErr w:type="gramStart"/>
-            <w:r>
-              <w:rPr>
-                <w:rFonts w:ascii="Times New Roman" w:eastAsia="Times New Roman" w:hAnsi="Times New Roman" w:cs="Times New Roman"/>
-                <w:color w:val="222222"/>
-                <w:sz w:val="24"/>
-                <w:szCs w:val="24"/>
-                <w:highlight w:val="white"/>
-              </w:rPr>
-              <w:t>loaded</w:t>
-            </w:r>
-            <w:proofErr w:type="gramEnd"/>
-            <w:r>
-              <w:rPr>
-                <w:rFonts w:ascii="Times New Roman" w:eastAsia="Times New Roman" w:hAnsi="Times New Roman" w:cs="Times New Roman"/>
-                <w:color w:val="222222"/>
-                <w:sz w:val="24"/>
-                <w:szCs w:val="24"/>
-                <w:highlight w:val="white"/>
-              </w:rPr>
-              <w:t xml:space="preserve"> and charts are updated in the specified time.</w:t>
+              <w:t>Data is loaded and charts are updated in the specified time.</w:t>
             </w:r>
           </w:p>
         </w:tc>
@@ -8910,7 +8775,7 @@
 </file>
 
 <file path=word/endnotes.xml><?xml version="1.0" encoding="utf-8"?>
-<w:endnotes xmlns:wpc="http://schemas.microsoft.com/office/word/2010/wordprocessingCanvas" xmlns:cx="http://schemas.microsoft.com/office/drawing/2014/chartex" xmlns:cx1="http://schemas.microsoft.com/office/drawing/2015/9/8/chartex" xmlns:cx2="http://schemas.microsoft.com/office/drawing/2015/10/21/chartex" xmlns:cx3="http://schemas.microsoft.com/office/drawing/2016/5/9/chartex" xmlns:cx4="http://schemas.microsoft.com/office/drawing/2016/5/10/chartex" xmlns:cx5="http://schemas.microsoft.com/office/drawing/2016/5/11/chartex" xmlns:cx6="http://schemas.microsoft.com/office/drawing/2016/5/12/chartex" xmlns:cx7="http://schemas.microsoft.com/office/drawing/2016/5/13/chartex" xmlns:cx8="http://schemas.microsoft.com/office/drawing/2016/5/14/chartex" xmlns:mc="http://schemas.openxmlformats.org/markup-compatibility/2006" xmlns:aink="http://schemas.microsoft.com/office/drawing/2016/ink" xmlns:am3d="http://schemas.microsoft.com/office/drawing/2017/model3d" xmlns:o="urn:schemas-microsoft-com:office:office" xmlns:r="http://schemas.openxmlformats.org/officeDocument/2006/relationships" xmlns:m="http://schemas.openxmlformats.org/officeDocument/2006/math" xmlns:v="urn:schemas-microsoft-com:vml" xmlns:wp14="http://schemas.microsoft.com/office/word/2010/wordprocessingDrawing" xmlns:wp="http://schemas.openxmlformats.org/drawingml/2006/wordprocessingDrawing" xmlns:w10="urn:schemas-microsoft-com:office:word" xmlns:w="http://schemas.openxmlformats.org/wordprocessingml/2006/main" xmlns:w14="http://schemas.microsoft.com/office/word/2010/wordml" xmlns:w15="http://schemas.microsoft.com/office/word/2012/wordml" xmlns:w16cid="http://schemas.microsoft.com/office/word/2016/wordml/cid" xmlns:w16se="http://schemas.microsoft.com/office/word/2015/wordml/symex" xmlns:wpg="http://schemas.microsoft.com/office/word/2010/wordprocessingGroup" xmlns:wpi="http://schemas.microsoft.com/office/word/2010/wordprocessingInk" xmlns:wne="http://schemas.microsoft.com/office/word/2006/wordml" xmlns:wps="http://schemas.microsoft.com/office/word/2010/wordprocessingShape" mc:Ignorable="w14 w15 w16se w16cid wp14">
+<w:endnotes xmlns:wpc="http://schemas.microsoft.com/office/word/2010/wordprocessingCanvas" xmlns:cx="http://schemas.microsoft.com/office/drawing/2014/chartex" xmlns:cx1="http://schemas.microsoft.com/office/drawing/2015/9/8/chartex" xmlns:mc="http://schemas.openxmlformats.org/markup-compatibility/2006" xmlns:o="urn:schemas-microsoft-com:office:office" xmlns:r="http://schemas.openxmlformats.org/officeDocument/2006/relationships" xmlns:m="http://schemas.openxmlformats.org/officeDocument/2006/math" xmlns:v="urn:schemas-microsoft-com:vml" xmlns:wp14="http://schemas.microsoft.com/office/word/2010/wordprocessingDrawing" xmlns:wp="http://schemas.openxmlformats.org/drawingml/2006/wordprocessingDrawing" xmlns:w10="urn:schemas-microsoft-com:office:word" xmlns:w="http://schemas.openxmlformats.org/wordprocessingml/2006/main" xmlns:w14="http://schemas.microsoft.com/office/word/2010/wordml" xmlns:w15="http://schemas.microsoft.com/office/word/2012/wordml" xmlns:w16se="http://schemas.microsoft.com/office/word/2015/wordml/symex" xmlns:wpg="http://schemas.microsoft.com/office/word/2010/wordprocessingGroup" xmlns:wpi="http://schemas.microsoft.com/office/word/2010/wordprocessingInk" xmlns:wne="http://schemas.microsoft.com/office/word/2006/wordml" xmlns:wps="http://schemas.microsoft.com/office/word/2010/wordprocessingShape" mc:Ignorable="w14 w15 w16se wp14">
   <w:endnote w:type="separator" w:id="-1">
     <w:p>
       <w:pPr>
@@ -8935,7 +8800,17 @@
 </file>
 
 <file path=word/footer1.xml><?xml version="1.0" encoding="utf-8"?>
-<w:ftr xmlns:wpc="http://schemas.microsoft.com/office/word/2010/wordprocessingCanvas" xmlns:cx="http://schemas.microsoft.com/office/drawing/2014/chartex" xmlns:cx1="http://schemas.microsoft.com/office/drawing/2015/9/8/chartex" xmlns:cx2="http://schemas.microsoft.com/office/drawing/2015/10/21/chartex" xmlns:cx3="http://schemas.microsoft.com/office/drawing/2016/5/9/chartex" xmlns:cx4="http://schemas.microsoft.com/office/drawing/2016/5/10/chartex" xmlns:cx5="http://schemas.microsoft.com/office/drawing/2016/5/11/chartex" xmlns:cx6="http://schemas.microsoft.com/office/drawing/2016/5/12/chartex" xmlns:cx7="http://schemas.microsoft.com/office/drawing/2016/5/13/chartex" xmlns:cx8="http://schemas.microsoft.com/office/drawing/2016/5/14/chartex" xmlns:mc="http://schemas.openxmlformats.org/markup-compatibility/2006" xmlns:aink="http://schemas.microsoft.com/office/drawing/2016/ink" xmlns:am3d="http://schemas.microsoft.com/office/drawing/2017/model3d" xmlns:o="urn:schemas-microsoft-com:office:office" xmlns:r="http://schemas.openxmlformats.org/officeDocument/2006/relationships" xmlns:m="http://schemas.openxmlformats.org/officeDocument/2006/math" xmlns:v="urn:schemas-microsoft-com:vml" xmlns:wp14="http://schemas.microsoft.com/office/word/2010/wordprocessingDrawing" xmlns:wp="http://schemas.openxmlformats.org/drawingml/2006/wordprocessingDrawing" xmlns:w10="urn:schemas-microsoft-com:office:word" xmlns:w="http://schemas.openxmlformats.org/wordprocessingml/2006/main" xmlns:w14="http://schemas.microsoft.com/office/word/2010/wordml" xmlns:w15="http://schemas.microsoft.com/office/word/2012/wordml" xmlns:w16cid="http://schemas.microsoft.com/office/word/2016/wordml/cid" xmlns:w16se="http://schemas.microsoft.com/office/word/2015/wordml/symex" xmlns:wpg="http://schemas.microsoft.com/office/word/2010/wordprocessingGroup" xmlns:wpi="http://schemas.microsoft.com/office/word/2010/wordprocessingInk" xmlns:wne="http://schemas.microsoft.com/office/word/2006/wordml" xmlns:wps="http://schemas.microsoft.com/office/word/2010/wordprocessingShape" mc:Ignorable="w14 w15 w16se w16cid wp14">
+<w:ftr xmlns:wpc="http://schemas.microsoft.com/office/word/2010/wordprocessingCanvas" xmlns:cx="http://schemas.microsoft.com/office/drawing/2014/chartex" xmlns:cx1="http://schemas.microsoft.com/office/drawing/2015/9/8/chartex" xmlns:mc="http://schemas.openxmlformats.org/markup-compatibility/2006" xmlns:o="urn:schemas-microsoft-com:office:office" xmlns:r="http://schemas.openxmlformats.org/officeDocument/2006/relationships" xmlns:m="http://schemas.openxmlformats.org/officeDocument/2006/math" xmlns:v="urn:schemas-microsoft-com:vml" xmlns:wp14="http://schemas.microsoft.com/office/word/2010/wordprocessingDrawing" xmlns:wp="http://schemas.openxmlformats.org/drawingml/2006/wordprocessingDrawing" xmlns:w10="urn:schemas-microsoft-com:office:word" xmlns:w="http://schemas.openxmlformats.org/wordprocessingml/2006/main" xmlns:w14="http://schemas.microsoft.com/office/word/2010/wordml" xmlns:w15="http://schemas.microsoft.com/office/word/2012/wordml" xmlns:w16se="http://schemas.microsoft.com/office/word/2015/wordml/symex" xmlns:wpg="http://schemas.microsoft.com/office/word/2010/wordprocessingGroup" xmlns:wpi="http://schemas.microsoft.com/office/word/2010/wordprocessingInk" xmlns:wne="http://schemas.microsoft.com/office/word/2006/wordml" xmlns:wps="http://schemas.microsoft.com/office/word/2010/wordprocessingShape" mc:Ignorable="w14 w15 w16se wp14">
+  <w:p>
+    <w:pPr>
+      <w:pStyle w:val="Footer"/>
+    </w:pPr>
+  </w:p>
+</w:ftr>
+</file>
+
+<file path=word/footer2.xml><?xml version="1.0" encoding="utf-8"?>
+<w:ftr xmlns:wpc="http://schemas.microsoft.com/office/word/2010/wordprocessingCanvas" xmlns:cx="http://schemas.microsoft.com/office/drawing/2014/chartex" xmlns:cx1="http://schemas.microsoft.com/office/drawing/2015/9/8/chartex" xmlns:mc="http://schemas.openxmlformats.org/markup-compatibility/2006" xmlns:o="urn:schemas-microsoft-com:office:office" xmlns:r="http://schemas.openxmlformats.org/officeDocument/2006/relationships" xmlns:m="http://schemas.openxmlformats.org/officeDocument/2006/math" xmlns:v="urn:schemas-microsoft-com:vml" xmlns:wp14="http://schemas.microsoft.com/office/word/2010/wordprocessingDrawing" xmlns:wp="http://schemas.openxmlformats.org/drawingml/2006/wordprocessingDrawing" xmlns:w10="urn:schemas-microsoft-com:office:word" xmlns:w="http://schemas.openxmlformats.org/wordprocessingml/2006/main" xmlns:w14="http://schemas.microsoft.com/office/word/2010/wordml" xmlns:w15="http://schemas.microsoft.com/office/word/2012/wordml" xmlns:w16se="http://schemas.microsoft.com/office/word/2015/wordml/symex" xmlns:wpg="http://schemas.microsoft.com/office/word/2010/wordprocessingGroup" xmlns:wpi="http://schemas.microsoft.com/office/word/2010/wordprocessingInk" xmlns:wne="http://schemas.microsoft.com/office/word/2006/wordml" xmlns:wps="http://schemas.microsoft.com/office/word/2010/wordprocessingShape" mc:Ignorable="w14 w15 w16se wp14">
   <w:p>
     <w:pPr>
       <w:widowControl w:val="0"/>
@@ -8960,7 +8835,29 @@
         <w:sz w:val="20"/>
         <w:szCs w:val="20"/>
       </w:rPr>
-      <w:t>Revision Date: 29.03.2018</w:t>
+      <w:t>Revision Date: 23</w:t>
+    </w:r>
+    <w:bookmarkStart w:id="3" w:name="_GoBack"/>
+    <w:bookmarkEnd w:id="3"/>
+    <w:r>
+      <w:rPr>
+        <w:rFonts w:ascii="Times New Roman" w:eastAsia="Times New Roman" w:hAnsi="Times New Roman" w:cs="Times New Roman"/>
+        <w:b/>
+        <w:i/>
+        <w:sz w:val="20"/>
+        <w:szCs w:val="20"/>
+      </w:rPr>
+      <w:t>.05</w:t>
+    </w:r>
+    <w:r>
+      <w:rPr>
+        <w:rFonts w:ascii="Times New Roman" w:eastAsia="Times New Roman" w:hAnsi="Times New Roman" w:cs="Times New Roman"/>
+        <w:b/>
+        <w:i/>
+        <w:sz w:val="20"/>
+        <w:szCs w:val="20"/>
+      </w:rPr>
+      <w:t>.2018</w:t>
     </w:r>
     <w:r>
       <w:rPr>
@@ -9081,7 +8978,7 @@
         <w:sz w:val="24"/>
         <w:szCs w:val="24"/>
       </w:rPr>
-      <w:t>2</w:t>
+      <w:t>10</w:t>
     </w:r>
     <w:r>
       <w:rPr>
@@ -9123,8 +9020,8 @@
 </w:ftr>
 </file>
 
-<file path=word/footer2.xml><?xml version="1.0" encoding="utf-8"?>
-<w:ftr xmlns:wpc="http://schemas.microsoft.com/office/word/2010/wordprocessingCanvas" xmlns:cx="http://schemas.microsoft.com/office/drawing/2014/chartex" xmlns:cx1="http://schemas.microsoft.com/office/drawing/2015/9/8/chartex" xmlns:cx2="http://schemas.microsoft.com/office/drawing/2015/10/21/chartex" xmlns:cx3="http://schemas.microsoft.com/office/drawing/2016/5/9/chartex" xmlns:cx4="http://schemas.microsoft.com/office/drawing/2016/5/10/chartex" xmlns:cx5="http://schemas.microsoft.com/office/drawing/2016/5/11/chartex" xmlns:cx6="http://schemas.microsoft.com/office/drawing/2016/5/12/chartex" xmlns:cx7="http://schemas.microsoft.com/office/drawing/2016/5/13/chartex" xmlns:cx8="http://schemas.microsoft.com/office/drawing/2016/5/14/chartex" xmlns:mc="http://schemas.openxmlformats.org/markup-compatibility/2006" xmlns:aink="http://schemas.microsoft.com/office/drawing/2016/ink" xmlns:am3d="http://schemas.microsoft.com/office/drawing/2017/model3d" xmlns:o="urn:schemas-microsoft-com:office:office" xmlns:r="http://schemas.openxmlformats.org/officeDocument/2006/relationships" xmlns:m="http://schemas.openxmlformats.org/officeDocument/2006/math" xmlns:v="urn:schemas-microsoft-com:vml" xmlns:wp14="http://schemas.microsoft.com/office/word/2010/wordprocessingDrawing" xmlns:wp="http://schemas.openxmlformats.org/drawingml/2006/wordprocessingDrawing" xmlns:w10="urn:schemas-microsoft-com:office:word" xmlns:w="http://schemas.openxmlformats.org/wordprocessingml/2006/main" xmlns:w14="http://schemas.microsoft.com/office/word/2010/wordml" xmlns:w15="http://schemas.microsoft.com/office/word/2012/wordml" xmlns:w16cid="http://schemas.microsoft.com/office/word/2016/wordml/cid" xmlns:w16se="http://schemas.microsoft.com/office/word/2015/wordml/symex" xmlns:wpg="http://schemas.microsoft.com/office/word/2010/wordprocessingGroup" xmlns:wpi="http://schemas.microsoft.com/office/word/2010/wordprocessingInk" xmlns:wne="http://schemas.microsoft.com/office/word/2006/wordml" xmlns:wps="http://schemas.microsoft.com/office/word/2010/wordprocessingShape" mc:Ignorable="w14 w15 w16se w16cid wp14">
+<file path=word/footer3.xml><?xml version="1.0" encoding="utf-8"?>
+<w:ftr xmlns:wpc="http://schemas.microsoft.com/office/word/2010/wordprocessingCanvas" xmlns:cx="http://schemas.microsoft.com/office/drawing/2014/chartex" xmlns:cx1="http://schemas.microsoft.com/office/drawing/2015/9/8/chartex" xmlns:mc="http://schemas.openxmlformats.org/markup-compatibility/2006" xmlns:o="urn:schemas-microsoft-com:office:office" xmlns:r="http://schemas.openxmlformats.org/officeDocument/2006/relationships" xmlns:m="http://schemas.openxmlformats.org/officeDocument/2006/math" xmlns:v="urn:schemas-microsoft-com:vml" xmlns:wp14="http://schemas.microsoft.com/office/word/2010/wordprocessingDrawing" xmlns:wp="http://schemas.openxmlformats.org/drawingml/2006/wordprocessingDrawing" xmlns:w10="urn:schemas-microsoft-com:office:word" xmlns:w="http://schemas.openxmlformats.org/wordprocessingml/2006/main" xmlns:w14="http://schemas.microsoft.com/office/word/2010/wordml" xmlns:w15="http://schemas.microsoft.com/office/word/2012/wordml" xmlns:w16se="http://schemas.microsoft.com/office/word/2015/wordml/symex" xmlns:wpg="http://schemas.microsoft.com/office/word/2010/wordprocessingGroup" xmlns:wpi="http://schemas.microsoft.com/office/word/2010/wordprocessingInk" xmlns:wne="http://schemas.microsoft.com/office/word/2006/wordml" xmlns:wps="http://schemas.microsoft.com/office/word/2010/wordprocessingShape" mc:Ignorable="w14 w15 w16se wp14">
   <w:p>
     <w:pPr>
       <w:widowControl w:val="0"/>
@@ -9146,7 +9043,7 @@
 </file>
 
 <file path=word/footnotes.xml><?xml version="1.0" encoding="utf-8"?>
-<w:footnotes xmlns:wpc="http://schemas.microsoft.com/office/word/2010/wordprocessingCanvas" xmlns:cx="http://schemas.microsoft.com/office/drawing/2014/chartex" xmlns:cx1="http://schemas.microsoft.com/office/drawing/2015/9/8/chartex" xmlns:cx2="http://schemas.microsoft.com/office/drawing/2015/10/21/chartex" xmlns:cx3="http://schemas.microsoft.com/office/drawing/2016/5/9/chartex" xmlns:cx4="http://schemas.microsoft.com/office/drawing/2016/5/10/chartex" xmlns:cx5="http://schemas.microsoft.com/office/drawing/2016/5/11/chartex" xmlns:cx6="http://schemas.microsoft.com/office/drawing/2016/5/12/chartex" xmlns:cx7="http://schemas.microsoft.com/office/drawing/2016/5/13/chartex" xmlns:cx8="http://schemas.microsoft.com/office/drawing/2016/5/14/chartex" xmlns:mc="http://schemas.openxmlformats.org/markup-compatibility/2006" xmlns:aink="http://schemas.microsoft.com/office/drawing/2016/ink" xmlns:am3d="http://schemas.microsoft.com/office/drawing/2017/model3d" xmlns:o="urn:schemas-microsoft-com:office:office" xmlns:r="http://schemas.openxmlformats.org/officeDocument/2006/relationships" xmlns:m="http://schemas.openxmlformats.org/officeDocument/2006/math" xmlns:v="urn:schemas-microsoft-com:vml" xmlns:wp14="http://schemas.microsoft.com/office/word/2010/wordprocessingDrawing" xmlns:wp="http://schemas.openxmlformats.org/drawingml/2006/wordprocessingDrawing" xmlns:w10="urn:schemas-microsoft-com:office:word" xmlns:w="http://schemas.openxmlformats.org/wordprocessingml/2006/main" xmlns:w14="http://schemas.microsoft.com/office/word/2010/wordml" xmlns:w15="http://schemas.microsoft.com/office/word/2012/wordml" xmlns:w16cid="http://schemas.microsoft.com/office/word/2016/wordml/cid" xmlns:w16se="http://schemas.microsoft.com/office/word/2015/wordml/symex" xmlns:wpg="http://schemas.microsoft.com/office/word/2010/wordprocessingGroup" xmlns:wpi="http://schemas.microsoft.com/office/word/2010/wordprocessingInk" xmlns:wne="http://schemas.microsoft.com/office/word/2006/wordml" xmlns:wps="http://schemas.microsoft.com/office/word/2010/wordprocessingShape" mc:Ignorable="w14 w15 w16se w16cid wp14">
+<w:footnotes xmlns:wpc="http://schemas.microsoft.com/office/word/2010/wordprocessingCanvas" xmlns:cx="http://schemas.microsoft.com/office/drawing/2014/chartex" xmlns:cx1="http://schemas.microsoft.com/office/drawing/2015/9/8/chartex" xmlns:mc="http://schemas.openxmlformats.org/markup-compatibility/2006" xmlns:o="urn:schemas-microsoft-com:office:office" xmlns:r="http://schemas.openxmlformats.org/officeDocument/2006/relationships" xmlns:m="http://schemas.openxmlformats.org/officeDocument/2006/math" xmlns:v="urn:schemas-microsoft-com:vml" xmlns:wp14="http://schemas.microsoft.com/office/word/2010/wordprocessingDrawing" xmlns:wp="http://schemas.openxmlformats.org/drawingml/2006/wordprocessingDrawing" xmlns:w10="urn:schemas-microsoft-com:office:word" xmlns:w="http://schemas.openxmlformats.org/wordprocessingml/2006/main" xmlns:w14="http://schemas.microsoft.com/office/word/2010/wordml" xmlns:w15="http://schemas.microsoft.com/office/word/2012/wordml" xmlns:w16se="http://schemas.microsoft.com/office/word/2015/wordml/symex" xmlns:wpg="http://schemas.microsoft.com/office/word/2010/wordprocessingGroup" xmlns:wpi="http://schemas.microsoft.com/office/word/2010/wordprocessingInk" xmlns:wne="http://schemas.microsoft.com/office/word/2006/wordml" xmlns:wps="http://schemas.microsoft.com/office/word/2010/wordprocessingShape" mc:Ignorable="w14 w15 w16se wp14">
   <w:footnote w:type="separator" w:id="-1">
     <w:p>
       <w:pPr>
@@ -9171,7 +9068,17 @@
 </file>
 
 <file path=word/header1.xml><?xml version="1.0" encoding="utf-8"?>
-<w:hdr xmlns:wpc="http://schemas.microsoft.com/office/word/2010/wordprocessingCanvas" xmlns:cx="http://schemas.microsoft.com/office/drawing/2014/chartex" xmlns:cx1="http://schemas.microsoft.com/office/drawing/2015/9/8/chartex" xmlns:cx2="http://schemas.microsoft.com/office/drawing/2015/10/21/chartex" xmlns:cx3="http://schemas.microsoft.com/office/drawing/2016/5/9/chartex" xmlns:cx4="http://schemas.microsoft.com/office/drawing/2016/5/10/chartex" xmlns:cx5="http://schemas.microsoft.com/office/drawing/2016/5/11/chartex" xmlns:cx6="http://schemas.microsoft.com/office/drawing/2016/5/12/chartex" xmlns:cx7="http://schemas.microsoft.com/office/drawing/2016/5/13/chartex" xmlns:cx8="http://schemas.microsoft.com/office/drawing/2016/5/14/chartex" xmlns:mc="http://schemas.openxmlformats.org/markup-compatibility/2006" xmlns:aink="http://schemas.microsoft.com/office/drawing/2016/ink" xmlns:am3d="http://schemas.microsoft.com/office/drawing/2017/model3d" xmlns:o="urn:schemas-microsoft-com:office:office" xmlns:r="http://schemas.openxmlformats.org/officeDocument/2006/relationships" xmlns:m="http://schemas.openxmlformats.org/officeDocument/2006/math" xmlns:v="urn:schemas-microsoft-com:vml" xmlns:wp14="http://schemas.microsoft.com/office/word/2010/wordprocessingDrawing" xmlns:wp="http://schemas.openxmlformats.org/drawingml/2006/wordprocessingDrawing" xmlns:w10="urn:schemas-microsoft-com:office:word" xmlns:w="http://schemas.openxmlformats.org/wordprocessingml/2006/main" xmlns:w14="http://schemas.microsoft.com/office/word/2010/wordml" xmlns:w15="http://schemas.microsoft.com/office/word/2012/wordml" xmlns:w16cid="http://schemas.microsoft.com/office/word/2016/wordml/cid" xmlns:w16se="http://schemas.microsoft.com/office/word/2015/wordml/symex" xmlns:wpg="http://schemas.microsoft.com/office/word/2010/wordprocessingGroup" xmlns:wpi="http://schemas.microsoft.com/office/word/2010/wordprocessingInk" xmlns:wne="http://schemas.microsoft.com/office/word/2006/wordml" xmlns:wps="http://schemas.microsoft.com/office/word/2010/wordprocessingShape" mc:Ignorable="w14 w15 w16se w16cid wp14">
+<w:hdr xmlns:wpc="http://schemas.microsoft.com/office/word/2010/wordprocessingCanvas" xmlns:cx="http://schemas.microsoft.com/office/drawing/2014/chartex" xmlns:cx1="http://schemas.microsoft.com/office/drawing/2015/9/8/chartex" xmlns:mc="http://schemas.openxmlformats.org/markup-compatibility/2006" xmlns:o="urn:schemas-microsoft-com:office:office" xmlns:r="http://schemas.openxmlformats.org/officeDocument/2006/relationships" xmlns:m="http://schemas.openxmlformats.org/officeDocument/2006/math" xmlns:v="urn:schemas-microsoft-com:vml" xmlns:wp14="http://schemas.microsoft.com/office/word/2010/wordprocessingDrawing" xmlns:wp="http://schemas.openxmlformats.org/drawingml/2006/wordprocessingDrawing" xmlns:w10="urn:schemas-microsoft-com:office:word" xmlns:w="http://schemas.openxmlformats.org/wordprocessingml/2006/main" xmlns:w14="http://schemas.microsoft.com/office/word/2010/wordml" xmlns:w15="http://schemas.microsoft.com/office/word/2012/wordml" xmlns:w16se="http://schemas.microsoft.com/office/word/2015/wordml/symex" xmlns:wpg="http://schemas.microsoft.com/office/word/2010/wordprocessingGroup" xmlns:wpi="http://schemas.microsoft.com/office/word/2010/wordprocessingInk" xmlns:wne="http://schemas.microsoft.com/office/word/2006/wordml" xmlns:wps="http://schemas.microsoft.com/office/word/2010/wordprocessingShape" mc:Ignorable="w14 w15 w16se wp14">
+  <w:p>
+    <w:pPr>
+      <w:pStyle w:val="Header"/>
+    </w:pPr>
+  </w:p>
+</w:hdr>
+</file>
+
+<file path=word/header2.xml><?xml version="1.0" encoding="utf-8"?>
+<w:hdr xmlns:wpc="http://schemas.microsoft.com/office/word/2010/wordprocessingCanvas" xmlns:cx="http://schemas.microsoft.com/office/drawing/2014/chartex" xmlns:cx1="http://schemas.microsoft.com/office/drawing/2015/9/8/chartex" xmlns:mc="http://schemas.openxmlformats.org/markup-compatibility/2006" xmlns:o="urn:schemas-microsoft-com:office:office" xmlns:r="http://schemas.openxmlformats.org/officeDocument/2006/relationships" xmlns:m="http://schemas.openxmlformats.org/officeDocument/2006/math" xmlns:v="urn:schemas-microsoft-com:vml" xmlns:wp14="http://schemas.microsoft.com/office/word/2010/wordprocessingDrawing" xmlns:wp="http://schemas.openxmlformats.org/drawingml/2006/wordprocessingDrawing" xmlns:w10="urn:schemas-microsoft-com:office:word" xmlns:w="http://schemas.openxmlformats.org/wordprocessingml/2006/main" xmlns:w14="http://schemas.microsoft.com/office/word/2010/wordml" xmlns:w15="http://schemas.microsoft.com/office/word/2012/wordml" xmlns:w16se="http://schemas.microsoft.com/office/word/2015/wordml/symex" xmlns:wpg="http://schemas.microsoft.com/office/word/2010/wordprocessingGroup" xmlns:wpi="http://schemas.microsoft.com/office/word/2010/wordprocessingInk" xmlns:wne="http://schemas.microsoft.com/office/word/2006/wordml" xmlns:wps="http://schemas.microsoft.com/office/word/2010/wordprocessingShape" mc:Ignorable="w14 w15 w16se wp14">
   <w:p>
     <w:pPr>
       <w:widowControl w:val="0"/>
@@ -9216,14 +9123,14 @@
 </w:hdr>
 </file>
 
-<file path=word/header2.xml><?xml version="1.0" encoding="utf-8"?>
-<w:hdr xmlns:wpc="http://schemas.microsoft.com/office/word/2010/wordprocessingCanvas" xmlns:cx="http://schemas.microsoft.com/office/drawing/2014/chartex" xmlns:cx1="http://schemas.microsoft.com/office/drawing/2015/9/8/chartex" xmlns:cx2="http://schemas.microsoft.com/office/drawing/2015/10/21/chartex" xmlns:cx3="http://schemas.microsoft.com/office/drawing/2016/5/9/chartex" xmlns:cx4="http://schemas.microsoft.com/office/drawing/2016/5/10/chartex" xmlns:cx5="http://schemas.microsoft.com/office/drawing/2016/5/11/chartex" xmlns:cx6="http://schemas.microsoft.com/office/drawing/2016/5/12/chartex" xmlns:cx7="http://schemas.microsoft.com/office/drawing/2016/5/13/chartex" xmlns:cx8="http://schemas.microsoft.com/office/drawing/2016/5/14/chartex" xmlns:mc="http://schemas.openxmlformats.org/markup-compatibility/2006" xmlns:aink="http://schemas.microsoft.com/office/drawing/2016/ink" xmlns:am3d="http://schemas.microsoft.com/office/drawing/2017/model3d" xmlns:o="urn:schemas-microsoft-com:office:office" xmlns:r="http://schemas.openxmlformats.org/officeDocument/2006/relationships" xmlns:m="http://schemas.openxmlformats.org/officeDocument/2006/math" xmlns:v="urn:schemas-microsoft-com:vml" xmlns:wp14="http://schemas.microsoft.com/office/word/2010/wordprocessingDrawing" xmlns:wp="http://schemas.openxmlformats.org/drawingml/2006/wordprocessingDrawing" xmlns:w10="urn:schemas-microsoft-com:office:word" xmlns:w="http://schemas.openxmlformats.org/wordprocessingml/2006/main" xmlns:w14="http://schemas.microsoft.com/office/word/2010/wordml" xmlns:w15="http://schemas.microsoft.com/office/word/2012/wordml" xmlns:w16cid="http://schemas.microsoft.com/office/word/2016/wordml/cid" xmlns:w16se="http://schemas.microsoft.com/office/word/2015/wordml/symex" xmlns:wpg="http://schemas.microsoft.com/office/word/2010/wordprocessingGroup" xmlns:wpi="http://schemas.microsoft.com/office/word/2010/wordprocessingInk" xmlns:wne="http://schemas.microsoft.com/office/word/2006/wordml" xmlns:wps="http://schemas.microsoft.com/office/word/2010/wordprocessingShape" mc:Ignorable="w14 w15 w16se w16cid wp14">
+<file path=word/header3.xml><?xml version="1.0" encoding="utf-8"?>
+<w:hdr xmlns:wpc="http://schemas.microsoft.com/office/word/2010/wordprocessingCanvas" xmlns:cx="http://schemas.microsoft.com/office/drawing/2014/chartex" xmlns:cx1="http://schemas.microsoft.com/office/drawing/2015/9/8/chartex" xmlns:mc="http://schemas.openxmlformats.org/markup-compatibility/2006" xmlns:o="urn:schemas-microsoft-com:office:office" xmlns:r="http://schemas.openxmlformats.org/officeDocument/2006/relationships" xmlns:m="http://schemas.openxmlformats.org/officeDocument/2006/math" xmlns:v="urn:schemas-microsoft-com:vml" xmlns:wp14="http://schemas.microsoft.com/office/word/2010/wordprocessingDrawing" xmlns:wp="http://schemas.openxmlformats.org/drawingml/2006/wordprocessingDrawing" xmlns:w10="urn:schemas-microsoft-com:office:word" xmlns:w="http://schemas.openxmlformats.org/wordprocessingml/2006/main" xmlns:w14="http://schemas.microsoft.com/office/word/2010/wordml" xmlns:w15="http://schemas.microsoft.com/office/word/2012/wordml" xmlns:w16se="http://schemas.microsoft.com/office/word/2015/wordml/symex" xmlns:wpg="http://schemas.microsoft.com/office/word/2010/wordprocessingGroup" xmlns:wpi="http://schemas.microsoft.com/office/word/2010/wordprocessingInk" xmlns:wne="http://schemas.microsoft.com/office/word/2006/wordml" xmlns:wps="http://schemas.microsoft.com/office/word/2010/wordprocessingShape" mc:Ignorable="w14 w15 w16se wp14">
   <w:p/>
 </w:hdr>
 </file>
 
 <file path=word/styles.xml><?xml version="1.0" encoding="utf-8"?>
-<w:styles xmlns:mc="http://schemas.openxmlformats.org/markup-compatibility/2006" xmlns:r="http://schemas.openxmlformats.org/officeDocument/2006/relationships" xmlns:w="http://schemas.openxmlformats.org/wordprocessingml/2006/main" xmlns:w14="http://schemas.microsoft.com/office/word/2010/wordml" xmlns:w15="http://schemas.microsoft.com/office/word/2012/wordml" xmlns:w16cid="http://schemas.microsoft.com/office/word/2016/wordml/cid" xmlns:w16se="http://schemas.microsoft.com/office/word/2015/wordml/symex" mc:Ignorable="w14 w15 w16se w16cid">
+<w:styles xmlns:mc="http://schemas.openxmlformats.org/markup-compatibility/2006" xmlns:r="http://schemas.openxmlformats.org/officeDocument/2006/relationships" xmlns:w="http://schemas.openxmlformats.org/wordprocessingml/2006/main" xmlns:w14="http://schemas.microsoft.com/office/word/2010/wordml" xmlns:w15="http://schemas.microsoft.com/office/word/2012/wordml" xmlns:w16se="http://schemas.microsoft.com/office/word/2015/wordml/symex" mc:Ignorable="w14 w15 w16se">
   <w:docDefaults>
     <w:rPrDefault>
       <w:rPr>
@@ -9248,7 +9155,7 @@
       </w:pPr>
     </w:pPrDefault>
   </w:docDefaults>
-  <w:latentStyles w:defLockedState="0" w:defUIPriority="99" w:defSemiHidden="0" w:defUnhideWhenUsed="0" w:defQFormat="0" w:count="375">
+  <w:latentStyles w:defLockedState="0" w:defUIPriority="99" w:defSemiHidden="0" w:defUnhideWhenUsed="0" w:defQFormat="0" w:count="371">
     <w:lsdException w:name="Normal" w:uiPriority="0" w:qFormat="1"/>
     <w:lsdException w:name="heading 1" w:uiPriority="9" w:qFormat="1"/>
     <w:lsdException w:name="heading 2" w:semiHidden="1" w:uiPriority="9" w:unhideWhenUsed="1" w:qFormat="1"/>
@@ -9620,10 +9527,6 @@
     <w:lsdException w:name="List Table 5 Dark Accent 6" w:uiPriority="50"/>
     <w:lsdException w:name="List Table 6 Colorful Accent 6" w:uiPriority="51"/>
     <w:lsdException w:name="List Table 7 Colorful Accent 6" w:uiPriority="52"/>
-    <w:lsdException w:name="Mention" w:semiHidden="1" w:unhideWhenUsed="1"/>
-    <w:lsdException w:name="Smart Hyperlink" w:semiHidden="1" w:unhideWhenUsed="1"/>
-    <w:lsdException w:name="Hashtag" w:semiHidden="1" w:unhideWhenUsed="1"/>
-    <w:lsdException w:name="Unresolved Mention" w:semiHidden="1" w:unhideWhenUsed="1"/>
   </w:latentStyles>
   <w:style w:type="paragraph" w:default="1" w:styleId="Normal">
     <w:name w:val="Normal"/>
@@ -9894,6 +9797,50 @@
         <w:right w:w="100" w:type="dxa"/>
       </w:tblCellMar>
     </w:tblPr>
+  </w:style>
+  <w:style w:type="paragraph" w:styleId="Header">
+    <w:name w:val="header"/>
+    <w:basedOn w:val="Normal"/>
+    <w:link w:val="HeaderChar"/>
+    <w:uiPriority w:val="99"/>
+    <w:unhideWhenUsed/>
+    <w:rsid w:val="00092DB4"/>
+    <w:pPr>
+      <w:tabs>
+        <w:tab w:val="center" w:pos="4680"/>
+        <w:tab w:val="right" w:pos="9360"/>
+      </w:tabs>
+      <w:spacing w:line="240" w:lineRule="auto"/>
+    </w:pPr>
+  </w:style>
+  <w:style w:type="character" w:customStyle="1" w:styleId="HeaderChar">
+    <w:name w:val="Header Char"/>
+    <w:basedOn w:val="DefaultParagraphFont"/>
+    <w:link w:val="Header"/>
+    <w:uiPriority w:val="99"/>
+    <w:rsid w:val="00092DB4"/>
+  </w:style>
+  <w:style w:type="paragraph" w:styleId="Footer">
+    <w:name w:val="footer"/>
+    <w:basedOn w:val="Normal"/>
+    <w:link w:val="FooterChar"/>
+    <w:uiPriority w:val="99"/>
+    <w:unhideWhenUsed/>
+    <w:rsid w:val="00092DB4"/>
+    <w:pPr>
+      <w:tabs>
+        <w:tab w:val="center" w:pos="4680"/>
+        <w:tab w:val="right" w:pos="9360"/>
+      </w:tabs>
+      <w:spacing w:line="240" w:lineRule="auto"/>
+    </w:pPr>
+  </w:style>
+  <w:style w:type="character" w:customStyle="1" w:styleId="FooterChar">
+    <w:name w:val="Footer Char"/>
+    <w:basedOn w:val="DefaultParagraphFont"/>
+    <w:link w:val="Footer"/>
+    <w:uiPriority w:val="99"/>
+    <w:rsid w:val="00092DB4"/>
   </w:style>
 </w:styles>
 </file>
@@ -10223,7 +10170,7 @@
 </file>
 
 <file path=customXml/itemProps1.xml><?xml version="1.0" encoding="utf-8"?>
-<ds:datastoreItem xmlns:ds="http://schemas.openxmlformats.org/officeDocument/2006/customXml" ds:itemID="{0DD2361F-2FFB-4BD3-AA39-4BA51C0BBD63}">
+<ds:datastoreItem xmlns:ds="http://schemas.openxmlformats.org/officeDocument/2006/customXml" ds:itemID="{9799B3E6-9E2E-42F8-A14C-3636003DE7E5}">
   <ds:schemaRefs>
     <ds:schemaRef ds:uri="http://schemas.openxmlformats.org/officeDocument/2006/bibliography"/>
   </ds:schemaRefs>
